--- a/法令ファイル/通貨及証券模造取締法/通貨及証券模造取締法（明治二十八年法律第二十八号）.docx
+++ b/法令ファイル/通貨及証券模造取締法/通貨及証券模造取締法（明治二十八年法律第二十八号）.docx
@@ -84,7 +84,7 @@
     </w:pPr>
     <w:r>
       <w:tab/>
-      <w:t>WeGov v0.1 - FTS141</w:t>
+      <w:t>WeGov v0.2 - FTS141</w:t>
     </w:r>
   </w:p>
 </w:ftr>
